--- a/lab1/<Davenport>_LabOne.docx
+++ b/lab1/<Davenport>_LabOne.docx
@@ -2,10 +2,697 @@
 <file path=word/document.xml><?xml version="1.0" encoding="utf-8"?>
 <w:document xmlns:wpc="http://schemas.microsoft.com/office/word/2010/wordprocessingCanvas" xmlns:cx="http://schemas.microsoft.com/office/drawing/2014/chartex" xmlns:cx1="http://schemas.microsoft.com/office/drawing/2015/9/8/chartex" xmlns:cx2="http://schemas.microsoft.com/office/drawing/2015/10/21/chartex" xmlns:cx3="http://schemas.microsoft.com/office/drawing/2016/5/9/chartex" xmlns:cx4="http://schemas.microsoft.com/office/drawing/2016/5/10/chartex" xmlns:cx5="http://schemas.microsoft.com/office/drawing/2016/5/11/chartex" xmlns:cx6="http://schemas.microsoft.com/office/drawing/2016/5/12/chartex" xmlns:cx7="http://schemas.microsoft.com/office/drawing/2016/5/13/chartex" xmlns:cx8="http://schemas.microsoft.com/office/drawing/2016/5/14/chartex" xmlns:mc="http://schemas.openxmlformats.org/markup-compatibility/2006" xmlns:aink="http://schemas.microsoft.com/office/drawing/2016/ink" xmlns:am3d="http://schemas.microsoft.com/office/drawing/2017/model3d" xmlns:o="urn:schemas-microsoft-com:office:office" xmlns:r="http://schemas.openxmlformats.org/officeDocument/2006/relationships" xmlns:m="http://schemas.openxmlformats.org/officeDocument/2006/math" xmlns:v="urn:schemas-microsoft-com:vml" xmlns:wp14="http://schemas.microsoft.com/office/word/2010/wordprocessingDrawing" xmlns:wp="http://schemas.openxmlformats.org/drawingml/2006/wordprocessingDrawing" xmlns:w10="urn:schemas-microsoft-com:office:word" xmlns:w="http://schemas.openxmlformats.org/wordprocessingml/2006/main" xmlns:w14="http://schemas.microsoft.com/office/word/2010/wordml" xmlns:w15="http://schemas.microsoft.com/office/word/2012/wordml" xmlns:w16cid="http://schemas.microsoft.com/office/word/2016/wordml/cid" xmlns:w16se="http://schemas.microsoft.com/office/word/2015/wordml/symex" xmlns:wpg="http://schemas.microsoft.com/office/word/2010/wordprocessingGroup" xmlns:wpi="http://schemas.microsoft.com/office/word/2010/wordprocessingInk" xmlns:wne="http://schemas.microsoft.com/office/word/2006/wordml" xmlns:wps="http://schemas.microsoft.com/office/word/2010/wordprocessingShape" mc:Ignorable="w14 w15 w16se w16cid wp14">
   <w:body>
-    <w:p>
+    <w:p/>
+    <w:p>
+      <w:r>
+        <w:t># 1. Java installation</w:t>
+      </w:r>
+    </w:p>
+    <w:p>
+      <w:r>
+        <w:rPr>
+          <w:noProof/>
+        </w:rPr>
+        <w:drawing>
+          <wp:inline distT="0" distB="0" distL="0" distR="0" wp14:anchorId="33D85297" wp14:editId="123D029A">
+            <wp:extent cx="5943600" cy="856615"/>
+            <wp:effectExtent l="0" t="0" r="0" b="0"/>
+            <wp:docPr id="1" name="Picture 1" descr="A screenshot of a cell phone&#10;&#10;Description automatically generated"/>
+            <wp:cNvGraphicFramePr>
+              <a:graphicFrameLocks xmlns:a="http://schemas.openxmlformats.org/drawingml/2006/main" noChangeAspect="1"/>
+            </wp:cNvGraphicFramePr>
+            <a:graphic xmlns:a="http://schemas.openxmlformats.org/drawingml/2006/main">
+              <a:graphicData uri="http://schemas.openxmlformats.org/drawingml/2006/picture">
+                <pic:pic xmlns:pic="http://schemas.openxmlformats.org/drawingml/2006/picture">
+                  <pic:nvPicPr>
+                    <pic:cNvPr id="1" name="Screen Shot 2020-01-24 at 10.59.34 AM.jpg"/>
+                    <pic:cNvPicPr/>
+                  </pic:nvPicPr>
+                  <pic:blipFill>
+                    <a:blip r:embed="rId5">
+                      <a:extLst>
+                        <a:ext uri="{28A0092B-C50C-407E-A947-70E740481C1C}">
+                          <a14:useLocalDpi xmlns:a14="http://schemas.microsoft.com/office/drawing/2010/main" val="0"/>
+                        </a:ext>
+                      </a:extLst>
+                    </a:blip>
+                    <a:stretch>
+                      <a:fillRect/>
+                    </a:stretch>
+                  </pic:blipFill>
+                  <pic:spPr>
+                    <a:xfrm>
+                      <a:off x="0" y="0"/>
+                      <a:ext cx="5943600" cy="856615"/>
+                    </a:xfrm>
+                    <a:prstGeom prst="rect">
+                      <a:avLst/>
+                    </a:prstGeom>
+                  </pic:spPr>
+                </pic:pic>
+              </a:graphicData>
+            </a:graphic>
+          </wp:inline>
+        </w:drawing>
+      </w:r>
+    </w:p>
+    <w:p/>
+    <w:p>
+      <w:r>
+        <w:t xml:space="preserve"># 2. </w:t>
+      </w:r>
+      <w:proofErr w:type="spellStart"/>
+      <w:r>
+        <w:t>Java_Home</w:t>
+      </w:r>
+      <w:proofErr w:type="spellEnd"/>
+    </w:p>
+    <w:p>
+      <w:r>
+        <w:t># 3. JavaFX</w:t>
+      </w:r>
+    </w:p>
+    <w:p>
+      <w:r>
+        <w:t># 4. HelloWorld</w:t>
+      </w:r>
+    </w:p>
+    <w:p>
+      <w:r>
+        <w:rPr>
+          <w:noProof/>
+        </w:rPr>
+        <w:drawing>
+          <wp:inline distT="0" distB="0" distL="0" distR="0" wp14:anchorId="15C322DB" wp14:editId="411F0970">
+            <wp:extent cx="5943600" cy="2451370"/>
+            <wp:effectExtent l="0" t="0" r="0" b="0"/>
+            <wp:docPr id="3" name="Picture 3" descr="A screenshot of a social media post&#10;&#10;Description automatically generated"/>
+            <wp:cNvGraphicFramePr>
+              <a:graphicFrameLocks xmlns:a="http://schemas.openxmlformats.org/drawingml/2006/main" noChangeAspect="1"/>
+            </wp:cNvGraphicFramePr>
+            <a:graphic xmlns:a="http://schemas.openxmlformats.org/drawingml/2006/main">
+              <a:graphicData uri="http://schemas.openxmlformats.org/drawingml/2006/picture">
+                <pic:pic xmlns:pic="http://schemas.openxmlformats.org/drawingml/2006/picture">
+                  <pic:nvPicPr>
+                    <pic:cNvPr id="3" name="Screen Shot 2020-01-27 at 10.47.56 AM.jpg"/>
+                    <pic:cNvPicPr/>
+                  </pic:nvPicPr>
+                  <pic:blipFill>
+                    <a:blip r:embed="rId6">
+                      <a:extLst>
+                        <a:ext uri="{28A0092B-C50C-407E-A947-70E740481C1C}">
+                          <a14:useLocalDpi xmlns:a14="http://schemas.microsoft.com/office/drawing/2010/main" val="0"/>
+                        </a:ext>
+                      </a:extLst>
+                    </a:blip>
+                    <a:stretch>
+                      <a:fillRect/>
+                    </a:stretch>
+                  </pic:blipFill>
+                  <pic:spPr>
+                    <a:xfrm>
+                      <a:off x="0" y="0"/>
+                      <a:ext cx="5961025" cy="2458557"/>
+                    </a:xfrm>
+                    <a:prstGeom prst="rect">
+                      <a:avLst/>
+                    </a:prstGeom>
+                  </pic:spPr>
+                </pic:pic>
+              </a:graphicData>
+            </a:graphic>
+          </wp:inline>
+        </w:drawing>
+      </w:r>
+    </w:p>
+    <w:p/>
+    <w:p>
+      <w:r>
+        <w:t xml:space="preserve"># 5. </w:t>
+      </w:r>
+      <w:proofErr w:type="spellStart"/>
+      <w:r>
+        <w:t>Helloworld</w:t>
+      </w:r>
+      <w:proofErr w:type="spellEnd"/>
+      <w:r>
+        <w:t xml:space="preserve"> 2</w:t>
+      </w:r>
+    </w:p>
+    <w:p>
+      <w:r>
+        <w:rPr>
+          <w:noProof/>
+        </w:rPr>
+        <w:drawing>
+          <wp:inline distT="0" distB="0" distL="0" distR="0" wp14:anchorId="6B6D5B0E" wp14:editId="610826E1">
+            <wp:extent cx="5943600" cy="2480945"/>
+            <wp:effectExtent l="0" t="0" r="0" b="0"/>
+            <wp:docPr id="4" name="Picture 4" descr="A screenshot of a social media post&#10;&#10;Description automatically generated"/>
+            <wp:cNvGraphicFramePr>
+              <a:graphicFrameLocks xmlns:a="http://schemas.openxmlformats.org/drawingml/2006/main" noChangeAspect="1"/>
+            </wp:cNvGraphicFramePr>
+            <a:graphic xmlns:a="http://schemas.openxmlformats.org/drawingml/2006/main">
+              <a:graphicData uri="http://schemas.openxmlformats.org/drawingml/2006/picture">
+                <pic:pic xmlns:pic="http://schemas.openxmlformats.org/drawingml/2006/picture">
+                  <pic:nvPicPr>
+                    <pic:cNvPr id="4" name="Screen Shot 2020-01-27 at 11.04.55 AM.jpg"/>
+                    <pic:cNvPicPr/>
+                  </pic:nvPicPr>
+                  <pic:blipFill>
+                    <a:blip r:embed="rId7" cstate="print">
+                      <a:extLst>
+                        <a:ext uri="{28A0092B-C50C-407E-A947-70E740481C1C}">
+                          <a14:useLocalDpi xmlns:a14="http://schemas.microsoft.com/office/drawing/2010/main" val="0"/>
+                        </a:ext>
+                      </a:extLst>
+                    </a:blip>
+                    <a:stretch>
+                      <a:fillRect/>
+                    </a:stretch>
+                  </pic:blipFill>
+                  <pic:spPr>
+                    <a:xfrm>
+                      <a:off x="0" y="0"/>
+                      <a:ext cx="5943600" cy="2480945"/>
+                    </a:xfrm>
+                    <a:prstGeom prst="rect">
+                      <a:avLst/>
+                    </a:prstGeom>
+                  </pic:spPr>
+                </pic:pic>
+              </a:graphicData>
+            </a:graphic>
+          </wp:inline>
+        </w:drawing>
+      </w:r>
+    </w:p>
+    <w:p/>
+    <w:p/>
+    <w:p/>
+    <w:p/>
+    <w:p/>
+    <w:p/>
+    <w:p>
+      <w:pPr>
+        <w:jc w:val="center"/>
+      </w:pPr>
+      <w:r>
+        <w:t>Additional problems</w:t>
+      </w:r>
+    </w:p>
+    <w:p>
+      <w:pPr>
+        <w:jc w:val="center"/>
+      </w:pPr>
+    </w:p>
+    <w:p>
+      <w:pPr>
+        <w:pStyle w:val="ListParagraph"/>
+        <w:numPr>
+          <w:ilvl w:val="0"/>
+          <w:numId w:val="2"/>
+        </w:numPr>
+      </w:pPr>
+      <w:r>
+        <w:t xml:space="preserve">Puzzle problem.  In order to find the average of ten homework grades your program will need a few variables.  Grades += the input from the user.  This will total all of the grades that are being input.  You may also set a counter as to how many grades are being input, or since you know that it will be ten grades, upon completion of the grades being input into the program your variable – Average will = grades divided by ten.  Average will need to be of the primitive type </w:t>
+      </w:r>
+      <w:r>
+        <w:rPr>
+          <w:b/>
+          <w:bCs/>
+        </w:rPr>
+        <w:t>double</w:t>
+      </w:r>
+      <w:r>
+        <w:rPr>
+          <w:b/>
+          <w:bCs/>
+        </w:rPr>
+        <w:t>.</w:t>
+      </w:r>
+    </w:p>
+    <w:p>
+      <w:pPr>
+        <w:pStyle w:val="ListParagraph"/>
+        <w:numPr>
+          <w:ilvl w:val="0"/>
+          <w:numId w:val="2"/>
+        </w:numPr>
+      </w:pPr>
+      <w:r>
+        <w:t>Puzzle problem – Caesar cipher.  Encryption = (x + n) mod 26.  First input the String alphabet.  Input the integer 5 to indicate the right shift of characters.  Traverse each character in the alphabet one character at a time.  Then, alphabet = (char</w:t>
+      </w:r>
+      <w:proofErr w:type="gramStart"/>
+      <w:r>
+        <w:t>)(</w:t>
+      </w:r>
+      <w:proofErr w:type="gramEnd"/>
+      <w:r>
+        <w:t>alphabet + shift).</w:t>
+      </w:r>
+    </w:p>
+    <w:p>
+      <w:pPr>
+        <w:pStyle w:val="ListParagraph"/>
+        <w:numPr>
+          <w:ilvl w:val="0"/>
+          <w:numId w:val="2"/>
+        </w:numPr>
+      </w:pPr>
+      <w:r>
+        <w:t>Puzzle Problem – Decode Caesar cipher.</w:t>
+      </w:r>
+      <w:r>
+        <w:t xml:space="preserve">  The decoded message </w:t>
+      </w:r>
+      <w:proofErr w:type="gramStart"/>
+      <w:r>
+        <w:t>says</w:t>
+      </w:r>
+      <w:proofErr w:type="gramEnd"/>
+      <w:r>
+        <w:t xml:space="preserve"> “puzzles are fun”.  The decryption is similar to the encryption method however the main algorithm is </w:t>
+      </w:r>
+      <w:proofErr w:type="spellStart"/>
+      <w:r>
+        <w:t>Decyption</w:t>
+      </w:r>
+      <w:proofErr w:type="spellEnd"/>
+      <w:r>
+        <w:t xml:space="preserve"> = (n - 6) mod 26.  In order to decode the message without knowing the shift, you could run a loop that will run each shift and </w:t>
+      </w:r>
+      <w:proofErr w:type="spellStart"/>
+      <w:proofErr w:type="gramStart"/>
+      <w:r>
+        <w:t>system.output</w:t>
+      </w:r>
+      <w:proofErr w:type="gramEnd"/>
+      <w:r>
+        <w:t>.println</w:t>
+      </w:r>
+      <w:proofErr w:type="spellEnd"/>
+      <w:r>
+        <w:t xml:space="preserve"> each shift there may be.  You will then read each output and discover the message </w:t>
+      </w:r>
+      <w:proofErr w:type="gramStart"/>
+      <w:r>
+        <w:t>( the</w:t>
+      </w:r>
+      <w:proofErr w:type="gramEnd"/>
+      <w:r>
+        <w:t xml:space="preserve"> one that makes sense).</w:t>
+      </w:r>
+    </w:p>
+    <w:p>
+      <w:pPr>
+        <w:pStyle w:val="ListParagraph"/>
+        <w:numPr>
+          <w:ilvl w:val="0"/>
+          <w:numId w:val="2"/>
+        </w:numPr>
+      </w:pPr>
+      <w:r>
+        <w:t>Puzzle Problem – Small chalkboard.  This can be done similarly to the first puzzle problem.  You will need to use a</w:t>
+      </w:r>
+      <w:r>
+        <w:t xml:space="preserve"> grade </w:t>
+      </w:r>
+      <w:proofErr w:type="gramStart"/>
+      <w:r>
+        <w:t xml:space="preserve">= </w:t>
+      </w:r>
+      <w:r>
+        <w:t xml:space="preserve"> </w:t>
+      </w:r>
+      <w:proofErr w:type="spellStart"/>
+      <w:r>
+        <w:t>scanner</w:t>
+      </w:r>
+      <w:proofErr w:type="gramEnd"/>
+      <w:r>
+        <w:t>.nextInt</w:t>
+      </w:r>
+      <w:proofErr w:type="spellEnd"/>
+      <w:r>
+        <w:t xml:space="preserve"> that will allow </w:t>
+      </w:r>
+      <w:r>
+        <w:t>the chalkboard to take one number at a time from the user. Then you use a variable like “total += grade” as well as a counter.  Set the counter and each time the user adds a grade, that counter will +=.  You can do this either using a loop or using a Boolean if, then statement.  This will give you the grade total, and number of grades.  Your algorithm will them divide total by the number of grades, and there is your answer.</w:t>
+      </w:r>
+    </w:p>
+    <w:p>
+      <w:pPr>
+        <w:pStyle w:val="ListParagraph"/>
+        <w:numPr>
+          <w:ilvl w:val="0"/>
+          <w:numId w:val="2"/>
+        </w:numPr>
+      </w:pPr>
+      <w:r>
+        <w:t>Determine the output: N = 15</w:t>
+      </w:r>
+    </w:p>
+    <w:p>
+      <w:pPr>
+        <w:pStyle w:val="ListParagraph"/>
+        <w:numPr>
+          <w:ilvl w:val="0"/>
+          <w:numId w:val="4"/>
+        </w:numPr>
+      </w:pPr>
+      <w:r>
+        <w:t>Step(n</w:t>
+      </w:r>
+      <w:proofErr w:type="gramStart"/>
+      <w:r>
+        <w:t>){</w:t>
+      </w:r>
+      <w:proofErr w:type="gramEnd"/>
+      <w:r>
+        <w:t xml:space="preserve"> </w:t>
+      </w:r>
+    </w:p>
+    <w:p>
+      <w:pPr>
+        <w:pStyle w:val="ListParagraph"/>
+        <w:ind w:left="1080"/>
+      </w:pPr>
+      <w:r>
+        <w:t>If(n%2==0) return n/2;</w:t>
+      </w:r>
+    </w:p>
+    <w:p>
+      <w:pPr>
+        <w:pStyle w:val="ListParagraph"/>
+        <w:ind w:left="1080"/>
+      </w:pPr>
+      <w:proofErr w:type="gramStart"/>
+      <w:r>
+        <w:t>return  3</w:t>
+      </w:r>
+      <w:proofErr w:type="gramEnd"/>
+      <w:r>
+        <w:t xml:space="preserve"> * n + 1;}</w:t>
+      </w:r>
+    </w:p>
+    <w:p>
+      <w:pPr>
+        <w:pStyle w:val="ListParagraph"/>
+        <w:ind w:left="1080"/>
+      </w:pPr>
+      <w:proofErr w:type="spellStart"/>
+      <w:r>
+        <w:t>collatz</w:t>
+      </w:r>
+      <w:proofErr w:type="spellEnd"/>
+      <w:r>
+        <w:t>(n</w:t>
+      </w:r>
+      <w:proofErr w:type="gramStart"/>
+      <w:r>
+        <w:t>){</w:t>
+      </w:r>
+      <w:proofErr w:type="gramEnd"/>
+    </w:p>
+    <w:p>
+      <w:pPr>
+        <w:pStyle w:val="ListParagraph"/>
+        <w:ind w:left="1080"/>
+      </w:pPr>
+      <w:r>
+        <w:t>int a = 1;</w:t>
+      </w:r>
+    </w:p>
+    <w:p>
+      <w:pPr>
+        <w:pStyle w:val="ListParagraph"/>
+        <w:ind w:left="1080"/>
+      </w:pPr>
+      <w:proofErr w:type="gramStart"/>
+      <w:r>
+        <w:t>while(</w:t>
+      </w:r>
+      <w:proofErr w:type="gramEnd"/>
+      <w:r>
+        <w:t>n !=1){</w:t>
+      </w:r>
+    </w:p>
+    <w:p>
+      <w:pPr>
+        <w:pStyle w:val="ListParagraph"/>
+        <w:ind w:left="1080"/>
+      </w:pPr>
+      <w:r>
+        <w:t>n = Step(n);</w:t>
+      </w:r>
+    </w:p>
+    <w:p>
+      <w:pPr>
+        <w:pStyle w:val="ListParagraph"/>
+        <w:ind w:left="1080"/>
+      </w:pPr>
+      <w:r>
+        <w:t>a++;}</w:t>
+      </w:r>
+    </w:p>
+    <w:p>
+      <w:pPr>
+        <w:pStyle w:val="ListParagraph"/>
+        <w:ind w:left="1080"/>
+      </w:pPr>
+      <w:r>
+        <w:t>return a;</w:t>
+      </w:r>
+    </w:p>
+    <w:p>
+      <w:pPr>
+        <w:pStyle w:val="ListParagraph"/>
+        <w:ind w:left="1080"/>
+      </w:pPr>
+    </w:p>
+    <w:p>
+      <w:pPr>
+        <w:pStyle w:val="ListParagraph"/>
+        <w:ind w:left="1080"/>
+      </w:pPr>
+      <w:r>
+        <w:t xml:space="preserve">This is difficult to completely describe in pseudocode, therefore I provided that little </w:t>
+      </w:r>
+      <w:proofErr w:type="spellStart"/>
+      <w:r>
+        <w:t>snipit</w:t>
+      </w:r>
+      <w:proofErr w:type="spellEnd"/>
+      <w:r>
+        <w:t xml:space="preserve"> of code.  Starting with 15, the code is tripled and 1 is added – giving you 46.  46 is then divided by 2 giving you 23. 23 is tripled and one is added giving you 70. So on and so </w:t>
+      </w:r>
+      <w:proofErr w:type="gramStart"/>
+      <w:r>
+        <w:t>on..</w:t>
+      </w:r>
+      <w:proofErr w:type="gramEnd"/>
+      <w:r>
+        <w:t xml:space="preserve"> here is the </w:t>
+      </w:r>
+      <w:proofErr w:type="gramStart"/>
+      <w:r>
+        <w:t>output..</w:t>
+      </w:r>
+      <w:proofErr w:type="gramEnd"/>
+    </w:p>
+    <w:p>
+      <w:pPr>
+        <w:pStyle w:val="ListParagraph"/>
+        <w:ind w:left="1080"/>
+      </w:pPr>
+    </w:p>
+    <w:p>
+      <w:pPr>
+        <w:pStyle w:val="ListParagraph"/>
+        <w:ind w:left="1080"/>
+      </w:pPr>
+      <w:r>
+        <w:t>46,23,70,35,106,53,160,80,40,20,10,5,16,8,4,2,1</w:t>
+      </w:r>
+    </w:p>
+    <w:p>
+      <w:pPr>
+        <w:pStyle w:val="ListParagraph"/>
+        <w:ind w:left="1080"/>
+      </w:pPr>
+    </w:p>
+    <w:p>
+      <w:pPr>
+        <w:pStyle w:val="ListParagraph"/>
+      </w:pPr>
+    </w:p>
+    <w:p>
+      <w:pPr>
+        <w:pStyle w:val="ListParagraph"/>
+        <w:numPr>
+          <w:ilvl w:val="0"/>
+          <w:numId w:val="2"/>
+        </w:numPr>
+      </w:pPr>
+      <w:r>
+        <w:t>Determine the output: N = 6… output = 3,10,5,16,8,4,2,1</w:t>
+      </w:r>
+    </w:p>
+    <w:p>
+      <w:pPr>
+        <w:ind w:left="360"/>
+      </w:pPr>
+    </w:p>
+    <w:p>
+      <w:pPr>
+        <w:pStyle w:val="ListParagraph"/>
+        <w:numPr>
+          <w:ilvl w:val="0"/>
+          <w:numId w:val="5"/>
+        </w:numPr>
+      </w:pPr>
+      <w:r>
+        <w:t>Circle UML diagram</w:t>
+      </w:r>
+    </w:p>
+    <w:p>
+      <w:r>
+        <w:rPr>
+          <w:noProof/>
+        </w:rPr>
+        <w:drawing>
+          <wp:inline distT="0" distB="0" distL="0" distR="0" wp14:anchorId="608DC388" wp14:editId="399333D0">
+            <wp:extent cx="4834255" cy="3443591"/>
+            <wp:effectExtent l="0" t="0" r="4445" b="0"/>
+            <wp:docPr id="5" name="Picture 5" descr="A picture containing sitting, public, bus, blue&#10;&#10;Description automatically generated"/>
+            <wp:cNvGraphicFramePr>
+              <a:graphicFrameLocks xmlns:a="http://schemas.openxmlformats.org/drawingml/2006/main" noChangeAspect="1"/>
+            </wp:cNvGraphicFramePr>
+            <a:graphic xmlns:a="http://schemas.openxmlformats.org/drawingml/2006/main">
+              <a:graphicData uri="http://schemas.openxmlformats.org/drawingml/2006/picture">
+                <pic:pic xmlns:pic="http://schemas.openxmlformats.org/drawingml/2006/picture">
+                  <pic:nvPicPr>
+                    <pic:cNvPr id="5" name="Screen Shot 2020-01-31 at 5.30.01 AM.jpg"/>
+                    <pic:cNvPicPr/>
+                  </pic:nvPicPr>
+                  <pic:blipFill>
+                    <a:blip r:embed="rId8">
+                      <a:extLst>
+                        <a:ext uri="{28A0092B-C50C-407E-A947-70E740481C1C}">
+                          <a14:useLocalDpi xmlns:a14="http://schemas.microsoft.com/office/drawing/2010/main" val="0"/>
+                        </a:ext>
+                      </a:extLst>
+                    </a:blip>
+                    <a:stretch>
+                      <a:fillRect/>
+                    </a:stretch>
+                  </pic:blipFill>
+                  <pic:spPr>
+                    <a:xfrm>
+                      <a:off x="0" y="0"/>
+                      <a:ext cx="4859180" cy="3461346"/>
+                    </a:xfrm>
+                    <a:prstGeom prst="rect">
+                      <a:avLst/>
+                    </a:prstGeom>
+                  </pic:spPr>
+                </pic:pic>
+              </a:graphicData>
+            </a:graphic>
+          </wp:inline>
+        </w:drawing>
+      </w:r>
+    </w:p>
+    <w:p/>
+    <w:p>
+      <w:pPr>
+        <w:pStyle w:val="ListParagraph"/>
+        <w:numPr>
+          <w:ilvl w:val="0"/>
+          <w:numId w:val="5"/>
+        </w:numPr>
+      </w:pPr>
+      <w:r>
+        <w:t>Triangle UML diagram</w:t>
+      </w:r>
+    </w:p>
+    <w:p/>
+    <w:p>
+      <w:pPr>
+        <w:pStyle w:val="ListParagraph"/>
+      </w:pPr>
+      <w:r>
+        <w:rPr>
+          <w:noProof/>
+        </w:rPr>
+        <w:drawing>
+          <wp:inline distT="0" distB="0" distL="0" distR="0" wp14:anchorId="2771FEB4" wp14:editId="3086416B">
+            <wp:extent cx="4464996" cy="3339465"/>
+            <wp:effectExtent l="0" t="0" r="5715" b="635"/>
+            <wp:docPr id="6" name="Picture 6" descr="A blue and white sign&#10;&#10;Description automatically generated"/>
+            <wp:cNvGraphicFramePr>
+              <a:graphicFrameLocks xmlns:a="http://schemas.openxmlformats.org/drawingml/2006/main" noChangeAspect="1"/>
+            </wp:cNvGraphicFramePr>
+            <a:graphic xmlns:a="http://schemas.openxmlformats.org/drawingml/2006/main">
+              <a:graphicData uri="http://schemas.openxmlformats.org/drawingml/2006/picture">
+                <pic:pic xmlns:pic="http://schemas.openxmlformats.org/drawingml/2006/picture">
+                  <pic:nvPicPr>
+                    <pic:cNvPr id="6" name="Screen Shot 2020-01-31 at 5.37.42 AM.jpg"/>
+                    <pic:cNvPicPr/>
+                  </pic:nvPicPr>
+                  <pic:blipFill>
+                    <a:blip r:embed="rId9">
+                      <a:extLst>
+                        <a:ext uri="{28A0092B-C50C-407E-A947-70E740481C1C}">
+                          <a14:useLocalDpi xmlns:a14="http://schemas.microsoft.com/office/drawing/2010/main" val="0"/>
+                        </a:ext>
+                      </a:extLst>
+                    </a:blip>
+                    <a:stretch>
+                      <a:fillRect/>
+                    </a:stretch>
+                  </pic:blipFill>
+                  <pic:spPr>
+                    <a:xfrm>
+                      <a:off x="0" y="0"/>
+                      <a:ext cx="4490885" cy="3358828"/>
+                    </a:xfrm>
+                    <a:prstGeom prst="rect">
+                      <a:avLst/>
+                    </a:prstGeom>
+                  </pic:spPr>
+                </pic:pic>
+              </a:graphicData>
+            </a:graphic>
+          </wp:inline>
+        </w:drawing>
+      </w:r>
+    </w:p>
+    <w:p>
+      <w:pPr>
+        <w:pStyle w:val="ListParagraph"/>
+        <w:numPr>
+          <w:ilvl w:val="0"/>
+          <w:numId w:val="5"/>
+        </w:numPr>
+      </w:pPr>
+      <w:r>
+        <w:lastRenderedPageBreak/>
+        <w:t xml:space="preserve"> See Pattern.java file</w:t>
+      </w:r>
       <w:bookmarkStart w:id="0" w:name="_GoBack"/>
       <w:bookmarkEnd w:id="0"/>
     </w:p>
+    <w:p>
+      <w:pPr>
+        <w:pStyle w:val="ListParagraph"/>
+      </w:pPr>
+    </w:p>
+    <w:p/>
+    <w:p/>
+    <w:p/>
+    <w:p/>
     <w:sectPr>
       <w:pgSz w:w="12240" w:h="15840"/>
       <w:pgMar w:top="1440" w:right="1440" w:bottom="1440" w:left="1440" w:header="720" w:footer="720" w:gutter="0"/>
@@ -14,6 +701,470 @@
     </w:sectPr>
   </w:body>
 </w:document>
+</file>
+
+<file path=word/numbering.xml><?xml version="1.0" encoding="utf-8"?>
+<w:numbering xmlns:wpc="http://schemas.microsoft.com/office/word/2010/wordprocessingCanvas" xmlns:cx="http://schemas.microsoft.com/office/drawing/2014/chartex" xmlns:cx1="http://schemas.microsoft.com/office/drawing/2015/9/8/chartex" xmlns:cx2="http://schemas.microsoft.com/office/drawing/2015/10/21/chartex" xmlns:cx3="http://schemas.microsoft.com/office/drawing/2016/5/9/chartex" xmlns:cx4="http://schemas.microsoft.com/office/drawing/2016/5/10/chartex" xmlns:cx5="http://schemas.microsoft.com/office/drawing/2016/5/11/chartex" xmlns:cx6="http://schemas.microsoft.com/office/drawing/2016/5/12/chartex" xmlns:cx7="http://schemas.microsoft.com/office/drawing/2016/5/13/chartex" xmlns:cx8="http://schemas.microsoft.com/office/drawing/2016/5/14/chartex" xmlns:mc="http://schemas.openxmlformats.org/markup-compatibility/2006" xmlns:aink="http://schemas.microsoft.com/office/drawing/2016/ink" xmlns:am3d="http://schemas.microsoft.com/office/drawing/2017/model3d" xmlns:o="urn:schemas-microsoft-com:office:office" xmlns:r="http://schemas.openxmlformats.org/officeDocument/2006/relationships" xmlns:m="http://schemas.openxmlformats.org/officeDocument/2006/math" xmlns:v="urn:schemas-microsoft-com:vml" xmlns:wp14="http://schemas.microsoft.com/office/word/2010/wordprocessingDrawing" xmlns:wp="http://schemas.openxmlformats.org/drawingml/2006/wordprocessingDrawing" xmlns:w10="urn:schemas-microsoft-com:office:word" xmlns:w="http://schemas.openxmlformats.org/wordprocessingml/2006/main" xmlns:w14="http://schemas.microsoft.com/office/word/2010/wordml" xmlns:w15="http://schemas.microsoft.com/office/word/2012/wordml" xmlns:w16cid="http://schemas.microsoft.com/office/word/2016/wordml/cid" xmlns:w16se="http://schemas.microsoft.com/office/word/2015/wordml/symex" xmlns:wpg="http://schemas.microsoft.com/office/word/2010/wordprocessingGroup" xmlns:wpi="http://schemas.microsoft.com/office/word/2010/wordprocessingInk" xmlns:wne="http://schemas.microsoft.com/office/word/2006/wordml" xmlns:wps="http://schemas.microsoft.com/office/word/2010/wordprocessingShape" mc:Ignorable="w14 w15 w16se w16cid wp14">
+  <w:abstractNum w:abstractNumId="0" w15:restartNumberingAfterBreak="0">
+    <w:nsid w:val="188438B3"/>
+    <w:multiLevelType w:val="hybridMultilevel"/>
+    <w:tmpl w:val="5104750E"/>
+    <w:lvl w:ilvl="0" w:tplc="0409000F">
+      <w:start w:val="1"/>
+      <w:numFmt w:val="decimal"/>
+      <w:lvlText w:val="%1."/>
+      <w:lvlJc w:val="left"/>
+      <w:pPr>
+        <w:ind w:left="720" w:hanging="360"/>
+      </w:pPr>
+      <w:rPr>
+        <w:rFonts w:hint="default"/>
+      </w:rPr>
+    </w:lvl>
+    <w:lvl w:ilvl="1" w:tplc="04090019" w:tentative="1">
+      <w:start w:val="1"/>
+      <w:numFmt w:val="lowerLetter"/>
+      <w:lvlText w:val="%2."/>
+      <w:lvlJc w:val="left"/>
+      <w:pPr>
+        <w:ind w:left="1440" w:hanging="360"/>
+      </w:pPr>
+    </w:lvl>
+    <w:lvl w:ilvl="2" w:tplc="0409001B" w:tentative="1">
+      <w:start w:val="1"/>
+      <w:numFmt w:val="lowerRoman"/>
+      <w:lvlText w:val="%3."/>
+      <w:lvlJc w:val="right"/>
+      <w:pPr>
+        <w:ind w:left="2160" w:hanging="180"/>
+      </w:pPr>
+    </w:lvl>
+    <w:lvl w:ilvl="3" w:tplc="0409000F" w:tentative="1">
+      <w:start w:val="1"/>
+      <w:numFmt w:val="decimal"/>
+      <w:lvlText w:val="%4."/>
+      <w:lvlJc w:val="left"/>
+      <w:pPr>
+        <w:ind w:left="2880" w:hanging="360"/>
+      </w:pPr>
+    </w:lvl>
+    <w:lvl w:ilvl="4" w:tplc="04090019" w:tentative="1">
+      <w:start w:val="1"/>
+      <w:numFmt w:val="lowerLetter"/>
+      <w:lvlText w:val="%5."/>
+      <w:lvlJc w:val="left"/>
+      <w:pPr>
+        <w:ind w:left="3600" w:hanging="360"/>
+      </w:pPr>
+    </w:lvl>
+    <w:lvl w:ilvl="5" w:tplc="0409001B" w:tentative="1">
+      <w:start w:val="1"/>
+      <w:numFmt w:val="lowerRoman"/>
+      <w:lvlText w:val="%6."/>
+      <w:lvlJc w:val="right"/>
+      <w:pPr>
+        <w:ind w:left="4320" w:hanging="180"/>
+      </w:pPr>
+    </w:lvl>
+    <w:lvl w:ilvl="6" w:tplc="0409000F" w:tentative="1">
+      <w:start w:val="1"/>
+      <w:numFmt w:val="decimal"/>
+      <w:lvlText w:val="%7."/>
+      <w:lvlJc w:val="left"/>
+      <w:pPr>
+        <w:ind w:left="5040" w:hanging="360"/>
+      </w:pPr>
+    </w:lvl>
+    <w:lvl w:ilvl="7" w:tplc="04090019" w:tentative="1">
+      <w:start w:val="1"/>
+      <w:numFmt w:val="lowerLetter"/>
+      <w:lvlText w:val="%8."/>
+      <w:lvlJc w:val="left"/>
+      <w:pPr>
+        <w:ind w:left="5760" w:hanging="360"/>
+      </w:pPr>
+    </w:lvl>
+    <w:lvl w:ilvl="8" w:tplc="0409001B" w:tentative="1">
+      <w:start w:val="1"/>
+      <w:numFmt w:val="lowerRoman"/>
+      <w:lvlText w:val="%9."/>
+      <w:lvlJc w:val="right"/>
+      <w:pPr>
+        <w:ind w:left="6480" w:hanging="180"/>
+      </w:pPr>
+    </w:lvl>
+  </w:abstractNum>
+  <w:abstractNum w:abstractNumId="1" w15:restartNumberingAfterBreak="0">
+    <w:nsid w:val="43206533"/>
+    <w:multiLevelType w:val="hybridMultilevel"/>
+    <w:tmpl w:val="5F36F4C6"/>
+    <w:lvl w:ilvl="0" w:tplc="0409000F">
+      <w:start w:val="1"/>
+      <w:numFmt w:val="decimal"/>
+      <w:lvlText w:val="%1."/>
+      <w:lvlJc w:val="left"/>
+      <w:pPr>
+        <w:ind w:left="720" w:hanging="360"/>
+      </w:pPr>
+      <w:rPr>
+        <w:rFonts w:hint="default"/>
+      </w:rPr>
+    </w:lvl>
+    <w:lvl w:ilvl="1" w:tplc="04090019" w:tentative="1">
+      <w:start w:val="1"/>
+      <w:numFmt w:val="lowerLetter"/>
+      <w:lvlText w:val="%2."/>
+      <w:lvlJc w:val="left"/>
+      <w:pPr>
+        <w:ind w:left="1440" w:hanging="360"/>
+      </w:pPr>
+    </w:lvl>
+    <w:lvl w:ilvl="2" w:tplc="0409001B" w:tentative="1">
+      <w:start w:val="1"/>
+      <w:numFmt w:val="lowerRoman"/>
+      <w:lvlText w:val="%3."/>
+      <w:lvlJc w:val="right"/>
+      <w:pPr>
+        <w:ind w:left="2160" w:hanging="180"/>
+      </w:pPr>
+    </w:lvl>
+    <w:lvl w:ilvl="3" w:tplc="0409000F" w:tentative="1">
+      <w:start w:val="1"/>
+      <w:numFmt w:val="decimal"/>
+      <w:lvlText w:val="%4."/>
+      <w:lvlJc w:val="left"/>
+      <w:pPr>
+        <w:ind w:left="2880" w:hanging="360"/>
+      </w:pPr>
+    </w:lvl>
+    <w:lvl w:ilvl="4" w:tplc="04090019" w:tentative="1">
+      <w:start w:val="1"/>
+      <w:numFmt w:val="lowerLetter"/>
+      <w:lvlText w:val="%5."/>
+      <w:lvlJc w:val="left"/>
+      <w:pPr>
+        <w:ind w:left="3600" w:hanging="360"/>
+      </w:pPr>
+    </w:lvl>
+    <w:lvl w:ilvl="5" w:tplc="0409001B" w:tentative="1">
+      <w:start w:val="1"/>
+      <w:numFmt w:val="lowerRoman"/>
+      <w:lvlText w:val="%6."/>
+      <w:lvlJc w:val="right"/>
+      <w:pPr>
+        <w:ind w:left="4320" w:hanging="180"/>
+      </w:pPr>
+    </w:lvl>
+    <w:lvl w:ilvl="6" w:tplc="0409000F" w:tentative="1">
+      <w:start w:val="1"/>
+      <w:numFmt w:val="decimal"/>
+      <w:lvlText w:val="%7."/>
+      <w:lvlJc w:val="left"/>
+      <w:pPr>
+        <w:ind w:left="5040" w:hanging="360"/>
+      </w:pPr>
+    </w:lvl>
+    <w:lvl w:ilvl="7" w:tplc="04090019" w:tentative="1">
+      <w:start w:val="1"/>
+      <w:numFmt w:val="lowerLetter"/>
+      <w:lvlText w:val="%8."/>
+      <w:lvlJc w:val="left"/>
+      <w:pPr>
+        <w:ind w:left="5760" w:hanging="360"/>
+      </w:pPr>
+    </w:lvl>
+    <w:lvl w:ilvl="8" w:tplc="0409001B" w:tentative="1">
+      <w:start w:val="1"/>
+      <w:numFmt w:val="lowerRoman"/>
+      <w:lvlText w:val="%9."/>
+      <w:lvlJc w:val="right"/>
+      <w:pPr>
+        <w:ind w:left="6480" w:hanging="180"/>
+      </w:pPr>
+    </w:lvl>
+  </w:abstractNum>
+  <w:abstractNum w:abstractNumId="2" w15:restartNumberingAfterBreak="0">
+    <w:nsid w:val="66AE69E2"/>
+    <w:multiLevelType w:val="hybridMultilevel"/>
+    <w:tmpl w:val="2B6640E2"/>
+    <w:lvl w:ilvl="0" w:tplc="0409000F">
+      <w:start w:val="8"/>
+      <w:numFmt w:val="decimal"/>
+      <w:lvlText w:val="%1."/>
+      <w:lvlJc w:val="left"/>
+      <w:pPr>
+        <w:ind w:left="720" w:hanging="360"/>
+      </w:pPr>
+      <w:rPr>
+        <w:rFonts w:hint="default"/>
+      </w:rPr>
+    </w:lvl>
+    <w:lvl w:ilvl="1" w:tplc="04090019" w:tentative="1">
+      <w:start w:val="1"/>
+      <w:numFmt w:val="lowerLetter"/>
+      <w:lvlText w:val="%2."/>
+      <w:lvlJc w:val="left"/>
+      <w:pPr>
+        <w:ind w:left="1440" w:hanging="360"/>
+      </w:pPr>
+    </w:lvl>
+    <w:lvl w:ilvl="2" w:tplc="0409001B" w:tentative="1">
+      <w:start w:val="1"/>
+      <w:numFmt w:val="lowerRoman"/>
+      <w:lvlText w:val="%3."/>
+      <w:lvlJc w:val="right"/>
+      <w:pPr>
+        <w:ind w:left="2160" w:hanging="180"/>
+      </w:pPr>
+    </w:lvl>
+    <w:lvl w:ilvl="3" w:tplc="0409000F" w:tentative="1">
+      <w:start w:val="1"/>
+      <w:numFmt w:val="decimal"/>
+      <w:lvlText w:val="%4."/>
+      <w:lvlJc w:val="left"/>
+      <w:pPr>
+        <w:ind w:left="2880" w:hanging="360"/>
+      </w:pPr>
+    </w:lvl>
+    <w:lvl w:ilvl="4" w:tplc="04090019" w:tentative="1">
+      <w:start w:val="1"/>
+      <w:numFmt w:val="lowerLetter"/>
+      <w:lvlText w:val="%5."/>
+      <w:lvlJc w:val="left"/>
+      <w:pPr>
+        <w:ind w:left="3600" w:hanging="360"/>
+      </w:pPr>
+    </w:lvl>
+    <w:lvl w:ilvl="5" w:tplc="0409001B" w:tentative="1">
+      <w:start w:val="1"/>
+      <w:numFmt w:val="lowerRoman"/>
+      <w:lvlText w:val="%6."/>
+      <w:lvlJc w:val="right"/>
+      <w:pPr>
+        <w:ind w:left="4320" w:hanging="180"/>
+      </w:pPr>
+    </w:lvl>
+    <w:lvl w:ilvl="6" w:tplc="0409000F" w:tentative="1">
+      <w:start w:val="1"/>
+      <w:numFmt w:val="decimal"/>
+      <w:lvlText w:val="%7."/>
+      <w:lvlJc w:val="left"/>
+      <w:pPr>
+        <w:ind w:left="5040" w:hanging="360"/>
+      </w:pPr>
+    </w:lvl>
+    <w:lvl w:ilvl="7" w:tplc="04090019" w:tentative="1">
+      <w:start w:val="1"/>
+      <w:numFmt w:val="lowerLetter"/>
+      <w:lvlText w:val="%8."/>
+      <w:lvlJc w:val="left"/>
+      <w:pPr>
+        <w:ind w:left="5760" w:hanging="360"/>
+      </w:pPr>
+    </w:lvl>
+    <w:lvl w:ilvl="8" w:tplc="0409001B" w:tentative="1">
+      <w:start w:val="1"/>
+      <w:numFmt w:val="lowerRoman"/>
+      <w:lvlText w:val="%9."/>
+      <w:lvlJc w:val="right"/>
+      <w:pPr>
+        <w:ind w:left="6480" w:hanging="180"/>
+      </w:pPr>
+    </w:lvl>
+  </w:abstractNum>
+  <w:abstractNum w:abstractNumId="3" w15:restartNumberingAfterBreak="0">
+    <w:nsid w:val="686001EB"/>
+    <w:multiLevelType w:val="hybridMultilevel"/>
+    <w:tmpl w:val="D7183DCC"/>
+    <w:lvl w:ilvl="0" w:tplc="12D2537A">
+      <w:start w:val="1"/>
+      <w:numFmt w:val="decimal"/>
+      <w:lvlText w:val="%1."/>
+      <w:lvlJc w:val="left"/>
+      <w:pPr>
+        <w:ind w:left="1080" w:hanging="360"/>
+      </w:pPr>
+      <w:rPr>
+        <w:rFonts w:hint="default"/>
+      </w:rPr>
+    </w:lvl>
+    <w:lvl w:ilvl="1" w:tplc="04090019" w:tentative="1">
+      <w:start w:val="1"/>
+      <w:numFmt w:val="lowerLetter"/>
+      <w:lvlText w:val="%2."/>
+      <w:lvlJc w:val="left"/>
+      <w:pPr>
+        <w:ind w:left="1800" w:hanging="360"/>
+      </w:pPr>
+    </w:lvl>
+    <w:lvl w:ilvl="2" w:tplc="0409001B" w:tentative="1">
+      <w:start w:val="1"/>
+      <w:numFmt w:val="lowerRoman"/>
+      <w:lvlText w:val="%3."/>
+      <w:lvlJc w:val="right"/>
+      <w:pPr>
+        <w:ind w:left="2520" w:hanging="180"/>
+      </w:pPr>
+    </w:lvl>
+    <w:lvl w:ilvl="3" w:tplc="0409000F" w:tentative="1">
+      <w:start w:val="1"/>
+      <w:numFmt w:val="decimal"/>
+      <w:lvlText w:val="%4."/>
+      <w:lvlJc w:val="left"/>
+      <w:pPr>
+        <w:ind w:left="3240" w:hanging="360"/>
+      </w:pPr>
+    </w:lvl>
+    <w:lvl w:ilvl="4" w:tplc="04090019" w:tentative="1">
+      <w:start w:val="1"/>
+      <w:numFmt w:val="lowerLetter"/>
+      <w:lvlText w:val="%5."/>
+      <w:lvlJc w:val="left"/>
+      <w:pPr>
+        <w:ind w:left="3960" w:hanging="360"/>
+      </w:pPr>
+    </w:lvl>
+    <w:lvl w:ilvl="5" w:tplc="0409001B" w:tentative="1">
+      <w:start w:val="1"/>
+      <w:numFmt w:val="lowerRoman"/>
+      <w:lvlText w:val="%6."/>
+      <w:lvlJc w:val="right"/>
+      <w:pPr>
+        <w:ind w:left="4680" w:hanging="180"/>
+      </w:pPr>
+    </w:lvl>
+    <w:lvl w:ilvl="6" w:tplc="0409000F" w:tentative="1">
+      <w:start w:val="1"/>
+      <w:numFmt w:val="decimal"/>
+      <w:lvlText w:val="%7."/>
+      <w:lvlJc w:val="left"/>
+      <w:pPr>
+        <w:ind w:left="5400" w:hanging="360"/>
+      </w:pPr>
+    </w:lvl>
+    <w:lvl w:ilvl="7" w:tplc="04090019" w:tentative="1">
+      <w:start w:val="1"/>
+      <w:numFmt w:val="lowerLetter"/>
+      <w:lvlText w:val="%8."/>
+      <w:lvlJc w:val="left"/>
+      <w:pPr>
+        <w:ind w:left="6120" w:hanging="360"/>
+      </w:pPr>
+    </w:lvl>
+    <w:lvl w:ilvl="8" w:tplc="0409001B" w:tentative="1">
+      <w:start w:val="1"/>
+      <w:numFmt w:val="lowerRoman"/>
+      <w:lvlText w:val="%9."/>
+      <w:lvlJc w:val="right"/>
+      <w:pPr>
+        <w:ind w:left="6840" w:hanging="180"/>
+      </w:pPr>
+    </w:lvl>
+  </w:abstractNum>
+  <w:abstractNum w:abstractNumId="4" w15:restartNumberingAfterBreak="0">
+    <w:nsid w:val="705076EB"/>
+    <w:multiLevelType w:val="hybridMultilevel"/>
+    <w:tmpl w:val="87DEED6A"/>
+    <w:lvl w:ilvl="0" w:tplc="E4401B4C">
+      <w:numFmt w:val="decimal"/>
+      <w:lvlText w:val="%1."/>
+      <w:lvlJc w:val="left"/>
+      <w:pPr>
+        <w:ind w:left="1080" w:hanging="360"/>
+      </w:pPr>
+      <w:rPr>
+        <w:rFonts w:hint="default"/>
+      </w:rPr>
+    </w:lvl>
+    <w:lvl w:ilvl="1" w:tplc="04090019" w:tentative="1">
+      <w:start w:val="1"/>
+      <w:numFmt w:val="lowerLetter"/>
+      <w:lvlText w:val="%2."/>
+      <w:lvlJc w:val="left"/>
+      <w:pPr>
+        <w:ind w:left="1800" w:hanging="360"/>
+      </w:pPr>
+    </w:lvl>
+    <w:lvl w:ilvl="2" w:tplc="0409001B" w:tentative="1">
+      <w:start w:val="1"/>
+      <w:numFmt w:val="lowerRoman"/>
+      <w:lvlText w:val="%3."/>
+      <w:lvlJc w:val="right"/>
+      <w:pPr>
+        <w:ind w:left="2520" w:hanging="180"/>
+      </w:pPr>
+    </w:lvl>
+    <w:lvl w:ilvl="3" w:tplc="0409000F" w:tentative="1">
+      <w:start w:val="1"/>
+      <w:numFmt w:val="decimal"/>
+      <w:lvlText w:val="%4."/>
+      <w:lvlJc w:val="left"/>
+      <w:pPr>
+        <w:ind w:left="3240" w:hanging="360"/>
+      </w:pPr>
+    </w:lvl>
+    <w:lvl w:ilvl="4" w:tplc="04090019" w:tentative="1">
+      <w:start w:val="1"/>
+      <w:numFmt w:val="lowerLetter"/>
+      <w:lvlText w:val="%5."/>
+      <w:lvlJc w:val="left"/>
+      <w:pPr>
+        <w:ind w:left="3960" w:hanging="360"/>
+      </w:pPr>
+    </w:lvl>
+    <w:lvl w:ilvl="5" w:tplc="0409001B" w:tentative="1">
+      <w:start w:val="1"/>
+      <w:numFmt w:val="lowerRoman"/>
+      <w:lvlText w:val="%6."/>
+      <w:lvlJc w:val="right"/>
+      <w:pPr>
+        <w:ind w:left="4680" w:hanging="180"/>
+      </w:pPr>
+    </w:lvl>
+    <w:lvl w:ilvl="6" w:tplc="0409000F" w:tentative="1">
+      <w:start w:val="1"/>
+      <w:numFmt w:val="decimal"/>
+      <w:lvlText w:val="%7."/>
+      <w:lvlJc w:val="left"/>
+      <w:pPr>
+        <w:ind w:left="5400" w:hanging="360"/>
+      </w:pPr>
+    </w:lvl>
+    <w:lvl w:ilvl="7" w:tplc="04090019" w:tentative="1">
+      <w:start w:val="1"/>
+      <w:numFmt w:val="lowerLetter"/>
+      <w:lvlText w:val="%8."/>
+      <w:lvlJc w:val="left"/>
+      <w:pPr>
+        <w:ind w:left="6120" w:hanging="360"/>
+      </w:pPr>
+    </w:lvl>
+    <w:lvl w:ilvl="8" w:tplc="0409001B" w:tentative="1">
+      <w:start w:val="1"/>
+      <w:numFmt w:val="lowerRoman"/>
+      <w:lvlText w:val="%9."/>
+      <w:lvlJc w:val="right"/>
+      <w:pPr>
+        <w:ind w:left="6840" w:hanging="180"/>
+      </w:pPr>
+    </w:lvl>
+  </w:abstractNum>
+  <w:num w:numId="1">
+    <w:abstractNumId w:val="0"/>
+  </w:num>
+  <w:num w:numId="2">
+    <w:abstractNumId w:val="1"/>
+  </w:num>
+  <w:num w:numId="3">
+    <w:abstractNumId w:val="4"/>
+  </w:num>
+  <w:num w:numId="4">
+    <w:abstractNumId w:val="3"/>
+  </w:num>
+  <w:num w:numId="5">
+    <w:abstractNumId w:val="2"/>
+  </w:num>
+</w:numbering>
 </file>
 
 <file path=word/styles.xml><?xml version="1.0" encoding="utf-8"?>
@@ -438,6 +1589,17 @@
     <w:semiHidden/>
     <w:unhideWhenUsed/>
   </w:style>
+  <w:style w:type="paragraph" w:styleId="ListParagraph">
+    <w:name w:val="List Paragraph"/>
+    <w:basedOn w:val="Normal"/>
+    <w:uiPriority w:val="34"/>
+    <w:qFormat/>
+    <w:rsid w:val="00CE09FA"/>
+    <w:pPr>
+      <w:ind w:left="720"/>
+      <w:contextualSpacing/>
+    </w:pPr>
+  </w:style>
 </w:styles>
 </file>
 
